--- a/docs/CurrentProjectProcessPlan.docx
+++ b/docs/CurrentProjectProcessPlan.docx
@@ -818,321 +818,10 @@
         </w:rPr>
         <w:t xml:space="preserve"> </w:t>
       </w:r>
-    </w:p>
-    <w:p>
-      <w:pPr>
-        <w:ind w:left="0" w:firstLine="0"/>
-        <w:contextualSpacing w:val="0"/>
-      </w:pPr>
-      <w:r>
-        <w:rPr>
-          <w:b w:val="1"/>
-          <w:u w:val="single"/>
-          <w:rtl w:val="0"/>
-        </w:rPr>
-        <w:t xml:space="preserve">Below are the list of features that are out of scope for iteration 3. These are no longer promised features, but if time permits some of them might be in the last iteration.</w:t>
-      </w:r>
-    </w:p>
-    <w:p>
-      <w:pPr>
-        <w:ind w:left="0" w:firstLine="0"/>
-        <w:contextualSpacing w:val="0"/>
-      </w:pPr>
-      <w:r>
-        <w:rPr>
-          <w:rtl w:val="0"/>
-        </w:rPr>
-      </w:r>
-    </w:p>
-    <w:p>
-      <w:pPr>
-        <w:ind w:left="0" w:firstLine="0"/>
-        <w:contextualSpacing w:val="0"/>
-      </w:pPr>
-      <w:r>
-        <w:rPr>
-          <w:b w:val="1"/>
-          <w:u w:val="single"/>
-          <w:rtl w:val="0"/>
-        </w:rPr>
-        <w:t xml:space="preserve">Bulletin features:</w:t>
-      </w:r>
-    </w:p>
-    <w:p>
-      <w:pPr>
-        <w:ind w:left="720" w:firstLine="0"/>
-        <w:contextualSpacing w:val="0"/>
-      </w:pPr>
-      <w:r>
-        <w:rPr>
-          <w:b w:val="1"/>
-          <w:i w:val="1"/>
-          <w:rtl w:val="0"/>
-        </w:rPr>
-        <w:t xml:space="preserve">Sorting Bulletin</w:t>
-      </w:r>
-      <w:r>
-        <w:rPr>
-          <w:rtl w:val="0"/>
-        </w:rPr>
-      </w:r>
-    </w:p>
-    <w:p>
-      <w:pPr>
-        <w:ind w:left="720" w:firstLine="0"/>
-        <w:contextualSpacing w:val="0"/>
-      </w:pPr>
-      <w:r>
-        <w:rPr>
-          <w:i w:val="1"/>
-          <w:rtl w:val="0"/>
-        </w:rPr>
-        <w:t xml:space="preserve">Residents are capable of sorting the bulletin board in multiple ways. For example, sorting by resident, or by date added.</w:t>
-      </w:r>
-    </w:p>
-    <w:p>
-      <w:pPr>
-        <w:ind w:left="720" w:firstLine="0"/>
-        <w:contextualSpacing w:val="0"/>
-      </w:pPr>
-      <w:r>
-        <w:rPr>
-          <w:i w:val="1"/>
-          <w:rtl w:val="0"/>
-        </w:rPr>
-        <w:t xml:space="preserve">Estimated hours: 5</w:t>
-      </w:r>
-    </w:p>
-    <w:p>
-      <w:pPr>
-        <w:ind w:left="720" w:firstLine="0"/>
-        <w:contextualSpacing w:val="0"/>
-      </w:pPr>
-      <w:r>
-        <w:rPr>
-          <w:i w:val="1"/>
-          <w:rtl w:val="0"/>
-        </w:rPr>
-        <w:t xml:space="preserve">Priority: 1</w:t>
-      </w:r>
-    </w:p>
-    <w:p>
-      <w:pPr>
-        <w:contextualSpacing w:val="0"/>
-      </w:pPr>
-      <w:r>
-        <w:rPr>
-          <w:rtl w:val="0"/>
-        </w:rPr>
-        <w:t xml:space="preserve"> </w:t>
-      </w:r>
-    </w:p>
-    <w:p>
-      <w:pPr>
-        <w:contextualSpacing w:val="0"/>
-      </w:pPr>
-      <w:r>
-        <w:rPr>
-          <w:b w:val="1"/>
-          <w:u w:val="single"/>
-          <w:rtl w:val="0"/>
-        </w:rPr>
-        <w:t xml:space="preserve">Users features: </w:t>
-      </w:r>
-      <w:r>
-        <w:rPr>
-          <w:rtl w:val="0"/>
-        </w:rPr>
-      </w:r>
-    </w:p>
-    <w:p>
-      <w:pPr>
-        <w:ind w:left="0" w:firstLine="0"/>
-        <w:contextualSpacing w:val="0"/>
-      </w:pPr>
-      <w:r>
-        <w:rPr>
-          <w:u w:val="single"/>
-          <w:rtl w:val="0"/>
-        </w:rPr>
-        <w:tab/>
-      </w:r>
-      <w:r>
-        <w:rPr>
-          <w:b w:val="1"/>
-          <w:rtl w:val="0"/>
-        </w:rPr>
-        <w:t xml:space="preserve">Notification to users</w:t>
-      </w:r>
-    </w:p>
-    <w:p>
-      <w:pPr>
-        <w:ind w:left="720" w:firstLine="0"/>
-        <w:contextualSpacing w:val="0"/>
-      </w:pPr>
-      <w:r>
-        <w:rPr>
-          <w:rtl w:val="0"/>
-        </w:rPr>
-        <w:t xml:space="preserve">Residents are able to receive notifications whenever a new bulletin has been posted.</w:t>
-      </w:r>
-    </w:p>
-    <w:p>
-      <w:pPr>
-        <w:ind w:left="720" w:firstLine="0"/>
-        <w:contextualSpacing w:val="0"/>
-      </w:pPr>
-      <w:r>
-        <w:rPr>
-          <w:rtl w:val="0"/>
-        </w:rPr>
-        <w:t xml:space="preserve">Estimated hours/cost: 5-10</w:t>
-      </w:r>
-    </w:p>
-    <w:p>
-      <w:pPr>
-        <w:ind w:left="720" w:firstLine="0"/>
-        <w:contextualSpacing w:val="0"/>
-      </w:pPr>
-      <w:r>
-        <w:rPr>
-          <w:b w:val="1"/>
-          <w:rtl w:val="0"/>
-        </w:rPr>
-        <w:t xml:space="preserve">OUT OF SCOPE</w:t>
-      </w:r>
-    </w:p>
-    <w:p>
-      <w:pPr>
-        <w:ind w:left="720" w:firstLine="0"/>
-        <w:contextualSpacing w:val="0"/>
-      </w:pPr>
-      <w:r>
-        <w:rPr>
-          <w:rtl w:val="0"/>
-        </w:rPr>
-      </w:r>
-    </w:p>
-    <w:p>
-      <w:pPr>
-        <w:ind w:left="720" w:firstLine="0"/>
-        <w:contextualSpacing w:val="0"/>
-      </w:pPr>
-      <w:r>
-        <w:rPr>
-          <w:b w:val="1"/>
-          <w:rtl w:val="0"/>
-        </w:rPr>
-        <w:t xml:space="preserve">Check rent</w:t>
-      </w:r>
-    </w:p>
-    <w:p>
-      <w:pPr>
-        <w:ind w:left="720" w:firstLine="0"/>
-        <w:contextualSpacing w:val="0"/>
-      </w:pPr>
-      <w:r>
-        <w:rPr>
-          <w:rtl w:val="0"/>
-        </w:rPr>
-        <w:t xml:space="preserve">Residents are able to be notified when their rent is due, the amount due, and see their rent on the calendar.</w:t>
-      </w:r>
-    </w:p>
-    <w:p>
-      <w:pPr>
-        <w:ind w:left="720" w:firstLine="0"/>
-        <w:contextualSpacing w:val="0"/>
-      </w:pPr>
-      <w:r>
-        <w:rPr>
-          <w:rtl w:val="0"/>
-        </w:rPr>
-        <w:t xml:space="preserve">Estimated hours/cost: 5-10</w:t>
-      </w:r>
-    </w:p>
-    <w:p>
-      <w:pPr>
-        <w:ind w:left="720" w:firstLine="0"/>
-        <w:contextualSpacing w:val="0"/>
-      </w:pPr>
-      <w:r>
-        <w:rPr>
-          <w:b w:val="1"/>
-          <w:rtl w:val="0"/>
-        </w:rPr>
-        <w:t xml:space="preserve">OUT OF SCOPE</w:t>
-      </w:r>
-    </w:p>
-    <w:p>
-      <w:pPr>
-        <w:contextualSpacing w:val="0"/>
-      </w:pPr>
-      <w:r>
-        <w:rPr>
-          <w:rtl w:val="0"/>
-        </w:rPr>
-      </w:r>
-    </w:p>
-    <w:p>
-      <w:pPr>
-        <w:contextualSpacing w:val="0"/>
-      </w:pPr>
-      <w:r>
-        <w:rPr>
-          <w:b w:val="1"/>
-          <w:rtl w:val="0"/>
-        </w:rPr>
-        <w:t xml:space="preserve">Message features: </w:t>
-      </w:r>
-    </w:p>
-    <w:p>
-      <w:pPr>
-        <w:ind w:left="720" w:firstLine="0"/>
-        <w:contextualSpacing w:val="0"/>
-      </w:pPr>
-      <w:r>
-        <w:rPr>
-          <w:b w:val="1"/>
-          <w:rtl w:val="0"/>
-        </w:rPr>
-        <w:t xml:space="preserve">Message all residents - This feature was misplaced as being complete, moved to out of scope</w:t>
-      </w:r>
-    </w:p>
-    <w:p>
-      <w:pPr>
-        <w:ind w:left="720" w:firstLine="0"/>
-        <w:contextualSpacing w:val="0"/>
-      </w:pPr>
-      <w:r>
-        <w:rPr>
-          <w:rtl w:val="0"/>
-        </w:rPr>
-        <w:t xml:space="preserve">Manager can send messages to all residents that they are responsible for.</w:t>
-      </w:r>
-    </w:p>
-    <w:p>
-      <w:pPr>
-        <w:ind w:left="720" w:firstLine="0"/>
-        <w:contextualSpacing w:val="0"/>
-      </w:pPr>
-      <w:r>
-        <w:rPr>
-          <w:rtl w:val="0"/>
-        </w:rPr>
-        <w:t xml:space="preserve">Estimated hours/cost: 5-10</w:t>
-      </w:r>
-    </w:p>
-    <w:p>
-      <w:pPr>
-        <w:ind w:left="720" w:firstLine="0"/>
-        <w:contextualSpacing w:val="0"/>
-      </w:pPr>
-      <w:r>
-        <w:rPr>
-          <w:b w:val="1"/>
-          <w:rtl w:val="0"/>
-        </w:rPr>
-        <w:t xml:space="preserve">OUT OF SCOPE</w:t>
+      <w:r>
+        <w:rPr>
+          <w:rtl w:val="0"/>
+        </w:rPr>
       </w:r>
     </w:p>
     <w:sectPr>
